--- a/Proyecto Parcial.docx
+++ b/Proyecto Parcial.docx
@@ -1,6 +1,6 @@
 
 <file path=word/document.xml><?xml version="1.0" encoding="utf-8"?>
-<w:document xmlns:wpc="http://schemas.microsoft.com/office/word/2010/wordprocessingCanvas" xmlns:mc="http://schemas.openxmlformats.org/markup-compatibility/2006" xmlns:o="urn:schemas-microsoft-com:office:office" xmlns:r="http://schemas.openxmlformats.org/officeDocument/2006/relationships" xmlns:m="http://schemas.openxmlformats.org/officeDocument/2006/math" xmlns:v="urn:schemas-microsoft-com:vml" xmlns:wp14="http://schemas.microsoft.com/office/word/2010/wordprocessingDrawing" xmlns:wp="http://schemas.openxmlformats.org/drawingml/2006/wordprocessingDrawing" xmlns:w10="urn:schemas-microsoft-com:office:word" xmlns:w="http://schemas.openxmlformats.org/wordprocessingml/2006/main" xmlns:w14="http://schemas.microsoft.com/office/word/2010/wordml" xmlns:w15="http://schemas.microsoft.com/office/word/2012/wordml" xmlns:wpg="http://schemas.microsoft.com/office/word/2010/wordprocessingGroup" xmlns:wpi="http://schemas.microsoft.com/office/word/2010/wordprocessingInk" xmlns:wne="http://schemas.microsoft.com/office/word/2006/wordml" xmlns:wps="http://schemas.microsoft.com/office/word/2010/wordprocessingShape" mc:Ignorable="w14 w15 wp14">
+<w:document xmlns:wpc="http://schemas.microsoft.com/office/word/2010/wordprocessingCanvas" xmlns:cx="http://schemas.microsoft.com/office/drawing/2014/chartex" xmlns:cx1="http://schemas.microsoft.com/office/drawing/2015/9/8/chartex" xmlns:cx2="http://schemas.microsoft.com/office/drawing/2015/10/21/chartex" xmlns:cx3="http://schemas.microsoft.com/office/drawing/2016/5/9/chartex" xmlns:cx4="http://schemas.microsoft.com/office/drawing/2016/5/10/chartex" xmlns:cx5="http://schemas.microsoft.com/office/drawing/2016/5/11/chartex" xmlns:cx6="http://schemas.microsoft.com/office/drawing/2016/5/12/chartex" xmlns:cx7="http://schemas.microsoft.com/office/drawing/2016/5/13/chartex" xmlns:cx8="http://schemas.microsoft.com/office/drawing/2016/5/14/chartex" xmlns:mc="http://schemas.openxmlformats.org/markup-compatibility/2006" xmlns:aink="http://schemas.microsoft.com/office/drawing/2016/ink" xmlns:am3d="http://schemas.microsoft.com/office/drawing/2017/model3d" xmlns:o="urn:schemas-microsoft-com:office:office" xmlns:r="http://schemas.openxmlformats.org/officeDocument/2006/relationships" xmlns:m="http://schemas.openxmlformats.org/officeDocument/2006/math" xmlns:v="urn:schemas-microsoft-com:vml" xmlns:wp14="http://schemas.microsoft.com/office/word/2010/wordprocessingDrawing" xmlns:wp="http://schemas.openxmlformats.org/drawingml/2006/wordprocessingDrawing" xmlns:w10="urn:schemas-microsoft-com:office:word" xmlns:w="http://schemas.openxmlformats.org/wordprocessingml/2006/main" xmlns:w14="http://schemas.microsoft.com/office/word/2010/wordml" xmlns:w15="http://schemas.microsoft.com/office/word/2012/wordml" xmlns:w16cid="http://schemas.microsoft.com/office/word/2016/wordml/cid" xmlns:w16se="http://schemas.microsoft.com/office/word/2015/wordml/symex" xmlns:wpg="http://schemas.microsoft.com/office/word/2010/wordprocessingGroup" xmlns:wpi="http://schemas.microsoft.com/office/word/2010/wordprocessingInk" xmlns:wne="http://schemas.microsoft.com/office/word/2006/wordml" xmlns:wps="http://schemas.microsoft.com/office/word/2010/wordprocessingShape" mc:Ignorable="w14 w15 w16se w16cid wp14">
   <w:body>
     <w:p>
       <w:pPr>
@@ -52,7 +52,7 @@
                     <pic:cNvPicPr/>
                   </pic:nvPicPr>
                   <pic:blipFill>
-                    <a:blip r:embed="rId5" cstate="print">
+                    <a:blip r:embed="rId7" cstate="print">
                       <a:extLst>
                         <a:ext uri="{28A0092B-C50C-407E-A947-70E740481C1C}">
                           <a14:useLocalDpi xmlns:a14="http://schemas.microsoft.com/office/drawing/2010/main" val="0"/>
@@ -115,7 +115,7 @@
                     <pic:cNvPicPr/>
                   </pic:nvPicPr>
                   <pic:blipFill>
-                    <a:blip r:embed="rId6" cstate="print">
+                    <a:blip r:embed="rId8" cstate="print">
                       <a:grayscl/>
                       <a:extLst>
                         <a:ext uri="{28A0092B-C50C-407E-A947-70E740481C1C}">
@@ -503,7 +503,7 @@
     </w:p>
     <w:p>
       <w:pPr>
-        <w:pStyle w:val="Ttulo1"/>
+        <w:pStyle w:val="Heading1"/>
         <w:rPr>
           <w:rFonts w:ascii="Segoe UI" w:hAnsi="Segoe UI" w:cs="Segoe UI"/>
           <w:sz w:val="18"/>
@@ -520,6 +520,7 @@
           <w:szCs w:val="28"/>
           <w:lang w:val="es-MX"/>
         </w:rPr>
+        <w:lastRenderedPageBreak/>
         <w:t>Objetivos  de  aprendizaje  del  curso  </w:t>
       </w:r>
       <w:r>
@@ -788,7 +789,7 @@
     </w:p>
     <w:p>
       <w:pPr>
-        <w:pStyle w:val="Ttulo1"/>
+        <w:pStyle w:val="Heading1"/>
         <w:rPr>
           <w:rFonts w:ascii="Segoe UI" w:hAnsi="Segoe UI" w:cs="Segoe UI"/>
           <w:sz w:val="18"/>
@@ -935,7 +936,7 @@
     </w:p>
     <w:p>
       <w:pPr>
-        <w:pStyle w:val="Ttulo1"/>
+        <w:pStyle w:val="Heading1"/>
         <w:rPr>
           <w:rFonts w:ascii="Segoe UI" w:hAnsi="Segoe UI" w:cs="Segoe UI"/>
           <w:sz w:val="18"/>
@@ -2037,41 +2038,8 @@
           <w:szCs w:val="22"/>
           <w:lang w:val="es-MX"/>
         </w:rPr>
-        <w:t>Validación.</w:t>
-      </w:r>
-      <w:r>
-        <w:rPr>
-          <w:rStyle w:val="normaltextrun"/>
-          <w:rFonts w:ascii="Calibri" w:hAnsi="Calibri" w:cs="Calibri"/>
-          <w:sz w:val="22"/>
-          <w:szCs w:val="22"/>
-          <w:lang w:val="es-MX"/>
-        </w:rPr>
-        <w:t> Aprobadas por el validador de la W3C. </w:t>
-      </w:r>
-      <w:r>
-        <w:rPr>
-          <w:rStyle w:val="eop"/>
-          <w:rFonts w:ascii="Calibri" w:hAnsi="Calibri" w:cs="Calibri"/>
-          <w:sz w:val="22"/>
-          <w:szCs w:val="22"/>
-          <w:lang w:val="es-MX"/>
-        </w:rPr>
-        <w:t> </w:t>
-      </w:r>
-    </w:p>
-    <w:p>
-      <w:pPr>
-        <w:pStyle w:val="paragraph"/>
-        <w:spacing w:before="0" w:beforeAutospacing="0" w:after="0" w:afterAutospacing="0"/>
-        <w:textAlignment w:val="baseline"/>
-        <w:rPr>
-          <w:rFonts w:ascii="Segoe UI" w:hAnsi="Segoe UI" w:cs="Segoe UI"/>
-          <w:sz w:val="18"/>
-          <w:szCs w:val="18"/>
-          <w:lang w:val="es-MX"/>
-        </w:rPr>
-      </w:pPr>
+        <w:t>Validación</w:t>
+      </w:r>
       <w:r>
         <w:rPr>
           <w:rStyle w:val="normaltextrun"/>
@@ -2080,6 +2048,63 @@
           <w:bCs/>
           <w:sz w:val="22"/>
           <w:szCs w:val="22"/>
+          <w:highlight w:val="yellow"/>
+          <w:lang w:val="es-MX"/>
+        </w:rPr>
+        <w:t>.</w:t>
+      </w:r>
+      <w:r>
+        <w:rPr>
+          <w:rStyle w:val="normaltextrun"/>
+          <w:rFonts w:ascii="Calibri" w:hAnsi="Calibri" w:cs="Calibri"/>
+          <w:sz w:val="22"/>
+          <w:szCs w:val="22"/>
+          <w:highlight w:val="yellow"/>
+          <w:lang w:val="es-MX"/>
+        </w:rPr>
+        <w:t> Aprobadas por el validador de la W3C</w:t>
+      </w:r>
+      <w:r>
+        <w:rPr>
+          <w:rStyle w:val="normaltextrun"/>
+          <w:rFonts w:ascii="Calibri" w:hAnsi="Calibri" w:cs="Calibri"/>
+          <w:sz w:val="22"/>
+          <w:szCs w:val="22"/>
+          <w:lang w:val="es-MX"/>
+        </w:rPr>
+        <w:t>. </w:t>
+      </w:r>
+      <w:r>
+        <w:rPr>
+          <w:rStyle w:val="eop"/>
+          <w:rFonts w:ascii="Calibri" w:hAnsi="Calibri" w:cs="Calibri"/>
+          <w:sz w:val="22"/>
+          <w:szCs w:val="22"/>
+          <w:lang w:val="es-MX"/>
+        </w:rPr>
+        <w:t> </w:t>
+      </w:r>
+    </w:p>
+    <w:p>
+      <w:pPr>
+        <w:pStyle w:val="paragraph"/>
+        <w:spacing w:before="0" w:beforeAutospacing="0" w:after="0" w:afterAutospacing="0"/>
+        <w:textAlignment w:val="baseline"/>
+        <w:rPr>
+          <w:rFonts w:ascii="Segoe UI" w:hAnsi="Segoe UI" w:cs="Segoe UI"/>
+          <w:sz w:val="18"/>
+          <w:szCs w:val="18"/>
+          <w:lang w:val="es-MX"/>
+        </w:rPr>
+      </w:pPr>
+      <w:r>
+        <w:rPr>
+          <w:rStyle w:val="normaltextrun"/>
+          <w:rFonts w:ascii="Calibri" w:hAnsi="Calibri" w:cs="Calibri"/>
+          <w:b/>
+          <w:bCs/>
+          <w:sz w:val="22"/>
+          <w:szCs w:val="22"/>
           <w:lang w:val="es-MX"/>
         </w:rPr>
         <w:t>CSS.</w:t>
@@ -2192,9 +2217,20 @@
           <w:rFonts w:ascii="Calibri" w:hAnsi="Calibri" w:cs="Calibri"/>
           <w:sz w:val="22"/>
           <w:szCs w:val="22"/>
-          <w:lang w:val="es-MX"/>
-        </w:rPr>
-        <w:t>Contenedores con sombras y transparencias.</w:t>
+          <w:highlight w:val="yellow"/>
+          <w:lang w:val="es-MX"/>
+        </w:rPr>
+        <w:t>Contenedores con sombras y transparencias</w:t>
+      </w:r>
+      <w:r>
+        <w:rPr>
+          <w:rStyle w:val="normaltextrun"/>
+          <w:rFonts w:ascii="Calibri" w:hAnsi="Calibri" w:cs="Calibri"/>
+          <w:sz w:val="22"/>
+          <w:szCs w:val="22"/>
+          <w:lang w:val="es-MX"/>
+        </w:rPr>
+        <w:t>.</w:t>
       </w:r>
       <w:r>
         <w:rPr>
@@ -2228,6 +2264,7 @@
           <w:szCs w:val="22"/>
           <w:lang w:val="es-MX"/>
         </w:rPr>
+        <w:lastRenderedPageBreak/>
         <w:t>Efectos con el mouse.</w:t>
       </w:r>
       <w:r>
@@ -2331,7 +2368,76 @@
           <w:szCs w:val="22"/>
           <w:lang w:val="es-MX"/>
         </w:rPr>
-        <w:t xml:space="preserve">El sitio web se visualizará tanto en el navegador de un dispositivo móvil y de escritorio, para esto, se recomienda utilizar </w:t>
+        <w:t>El sitio web se visualizará tanto en el navegador de un dispositivo móvil y de escritorio, para esto, se recomienda utilizar Bootstrap.</w:t>
+      </w:r>
+      <w:r>
+        <w:rPr>
+          <w:rStyle w:val="eop"/>
+          <w:rFonts w:ascii="Calibri" w:hAnsi="Calibri" w:cs="Calibri"/>
+          <w:sz w:val="22"/>
+          <w:szCs w:val="22"/>
+          <w:lang w:val="es-MX"/>
+        </w:rPr>
+        <w:t> </w:t>
+      </w:r>
+    </w:p>
+    <w:p>
+      <w:pPr>
+        <w:pStyle w:val="paragraph"/>
+        <w:spacing w:before="0" w:beforeAutospacing="0" w:after="0" w:afterAutospacing="0"/>
+        <w:textAlignment w:val="baseline"/>
+        <w:rPr>
+          <w:rFonts w:ascii="Segoe UI" w:hAnsi="Segoe UI" w:cs="Segoe UI"/>
+          <w:sz w:val="18"/>
+          <w:szCs w:val="18"/>
+          <w:lang w:val="es-MX"/>
+        </w:rPr>
+      </w:pPr>
+      <w:r>
+        <w:rPr>
+          <w:rStyle w:val="normaltextrun"/>
+          <w:rFonts w:ascii="Calibri" w:hAnsi="Calibri" w:cs="Calibri"/>
+          <w:b/>
+          <w:bCs/>
+          <w:sz w:val="22"/>
+          <w:szCs w:val="22"/>
+          <w:lang w:val="es-MX"/>
+        </w:rPr>
+        <w:t>Geolocalización</w:t>
+      </w:r>
+      <w:r>
+        <w:rPr>
+          <w:rStyle w:val="eop"/>
+          <w:rFonts w:ascii="Calibri" w:hAnsi="Calibri" w:cs="Calibri"/>
+          <w:sz w:val="22"/>
+          <w:szCs w:val="22"/>
+          <w:lang w:val="es-MX"/>
+        </w:rPr>
+        <w:t> </w:t>
+      </w:r>
+    </w:p>
+    <w:p>
+      <w:pPr>
+        <w:pStyle w:val="paragraph"/>
+        <w:spacing w:before="0" w:beforeAutospacing="0" w:after="0" w:afterAutospacing="0"/>
+        <w:ind w:left="708"/>
+        <w:textAlignment w:val="baseline"/>
+        <w:rPr>
+          <w:rFonts w:ascii="Segoe UI" w:hAnsi="Segoe UI" w:cs="Segoe UI"/>
+          <w:sz w:val="18"/>
+          <w:szCs w:val="18"/>
+          <w:lang w:val="es-MX"/>
+        </w:rPr>
+      </w:pPr>
+      <w:r>
+        <w:rPr>
+          <w:rStyle w:val="normaltextrun"/>
+          <w:rFonts w:ascii="Calibri" w:hAnsi="Calibri" w:cs="Calibri"/>
+          <w:sz w:val="22"/>
+          <w:szCs w:val="22"/>
+          <w:lang w:val="es-MX"/>
+        </w:rPr>
+        <w:t xml:space="preserve">Su sitio debe proveer de una sección que contenga un mapa. Considere el API de HTML5 de Geolocalización junto con el API de Google </w:t>
       </w:r>
       <w:proofErr w:type="spellStart"/>
       <w:r>
@@ -2342,7 +2448,7 @@
           <w:szCs w:val="22"/>
           <w:lang w:val="es-MX"/>
         </w:rPr>
-        <w:t>Bootstrap</w:t>
+        <w:t>Maps</w:t>
       </w:r>
       <w:proofErr w:type="spellEnd"/>
       <w:r>
@@ -2388,7 +2494,7 @@
           <w:szCs w:val="22"/>
           <w:lang w:val="es-MX"/>
         </w:rPr>
-        <w:t>Geolocalización</w:t>
+        <w:t>Reportes gráficos y/o estadísticos.</w:t>
       </w:r>
       <w:r>
         <w:rPr>
@@ -2422,100 +2528,9 @@
           <w:szCs w:val="22"/>
           <w:lang w:val="es-MX"/>
         </w:rPr>
-        <w:t xml:space="preserve">Su sitio debe proveer de una sección que contenga un mapa. Considere el API de HTML5 de Geolocalización junto con el API de Google </w:t>
-      </w:r>
-      <w:proofErr w:type="spellStart"/>
-      <w:r>
-        <w:rPr>
-          <w:rStyle w:val="normaltextrun"/>
-          <w:rFonts w:ascii="Calibri" w:hAnsi="Calibri" w:cs="Calibri"/>
-          <w:sz w:val="22"/>
-          <w:szCs w:val="22"/>
-          <w:lang w:val="es-MX"/>
-        </w:rPr>
-        <w:t>Maps</w:t>
-      </w:r>
-      <w:proofErr w:type="spellEnd"/>
-      <w:r>
-        <w:rPr>
-          <w:rStyle w:val="normaltextrun"/>
-          <w:rFonts w:ascii="Calibri" w:hAnsi="Calibri" w:cs="Calibri"/>
-          <w:sz w:val="22"/>
-          <w:szCs w:val="22"/>
-          <w:lang w:val="es-MX"/>
-        </w:rPr>
-        <w:t>.</w:t>
-      </w:r>
-      <w:r>
-        <w:rPr>
-          <w:rStyle w:val="eop"/>
-          <w:rFonts w:ascii="Calibri" w:hAnsi="Calibri" w:cs="Calibri"/>
-          <w:sz w:val="22"/>
-          <w:szCs w:val="22"/>
-          <w:lang w:val="es-MX"/>
-        </w:rPr>
-        <w:t> </w:t>
-      </w:r>
-    </w:p>
-    <w:p>
-      <w:pPr>
-        <w:pStyle w:val="paragraph"/>
-        <w:spacing w:before="0" w:beforeAutospacing="0" w:after="0" w:afterAutospacing="0"/>
-        <w:textAlignment w:val="baseline"/>
-        <w:rPr>
-          <w:rFonts w:ascii="Segoe UI" w:hAnsi="Segoe UI" w:cs="Segoe UI"/>
-          <w:sz w:val="18"/>
-          <w:szCs w:val="18"/>
-          <w:lang w:val="es-MX"/>
-        </w:rPr>
-      </w:pPr>
-      <w:r>
-        <w:rPr>
-          <w:rStyle w:val="normaltextrun"/>
-          <w:rFonts w:ascii="Calibri" w:hAnsi="Calibri" w:cs="Calibri"/>
-          <w:b/>
-          <w:bCs/>
-          <w:sz w:val="22"/>
-          <w:szCs w:val="22"/>
-          <w:lang w:val="es-MX"/>
-        </w:rPr>
-        <w:t>Reportes gráficos y/o estadísticos.</w:t>
-      </w:r>
-      <w:r>
-        <w:rPr>
-          <w:rStyle w:val="eop"/>
-          <w:rFonts w:ascii="Calibri" w:hAnsi="Calibri" w:cs="Calibri"/>
-          <w:sz w:val="22"/>
-          <w:szCs w:val="22"/>
-          <w:lang w:val="es-MX"/>
-        </w:rPr>
-        <w:t> </w:t>
-      </w:r>
-    </w:p>
-    <w:p>
-      <w:pPr>
-        <w:pStyle w:val="paragraph"/>
-        <w:spacing w:before="0" w:beforeAutospacing="0" w:after="0" w:afterAutospacing="0"/>
-        <w:ind w:left="708"/>
-        <w:textAlignment w:val="baseline"/>
-        <w:rPr>
-          <w:rFonts w:ascii="Segoe UI" w:hAnsi="Segoe UI" w:cs="Segoe UI"/>
-          <w:sz w:val="18"/>
-          <w:szCs w:val="18"/>
-          <w:lang w:val="es-MX"/>
-        </w:rPr>
-      </w:pPr>
-      <w:r>
-        <w:rPr>
-          <w:rStyle w:val="normaltextrun"/>
-          <w:rFonts w:ascii="Calibri" w:hAnsi="Calibri" w:cs="Calibri"/>
-          <w:sz w:val="22"/>
-          <w:szCs w:val="22"/>
-          <w:lang w:val="es-MX"/>
-        </w:rPr>
         <w:t>Aquí deben utilizar </w:t>
       </w:r>
-      <w:hyperlink r:id="rId7" w:tgtFrame="_blank" w:history="1">
+      <w:hyperlink r:id="rId9" w:tgtFrame="_blank" w:history="1">
         <w:r>
           <w:rPr>
             <w:rStyle w:val="normaltextrun"/>
@@ -2607,7 +2622,7 @@
           <w:szCs w:val="22"/>
           <w:lang w:val="es-MX"/>
         </w:rPr>
-        <w:t xml:space="preserve">El sitio debe contener algún </w:t>
+        <w:t xml:space="preserve">El sitio debe contener algún plugin de </w:t>
       </w:r>
       <w:proofErr w:type="spellStart"/>
       <w:r>
@@ -2618,7 +2633,7 @@
           <w:szCs w:val="22"/>
           <w:lang w:val="es-MX"/>
         </w:rPr>
-        <w:t>plugin</w:t>
+        <w:t>Jquery</w:t>
       </w:r>
       <w:proofErr w:type="spellEnd"/>
       <w:r>
@@ -2629,31 +2644,9 @@
           <w:szCs w:val="22"/>
           <w:lang w:val="es-MX"/>
         </w:rPr>
-        <w:t xml:space="preserve"> de </w:t>
-      </w:r>
-      <w:proofErr w:type="spellStart"/>
-      <w:r>
-        <w:rPr>
-          <w:rStyle w:val="normaltextrun"/>
-          <w:rFonts w:ascii="Calibri" w:hAnsi="Calibri" w:cs="Calibri"/>
-          <w:sz w:val="22"/>
-          <w:szCs w:val="22"/>
-          <w:lang w:val="es-MX"/>
-        </w:rPr>
-        <w:t>Jquery</w:t>
-      </w:r>
-      <w:proofErr w:type="spellEnd"/>
-      <w:r>
-        <w:rPr>
-          <w:rStyle w:val="normaltextrun"/>
-          <w:rFonts w:ascii="Calibri" w:hAnsi="Calibri" w:cs="Calibri"/>
-          <w:sz w:val="22"/>
-          <w:szCs w:val="22"/>
-          <w:lang w:val="es-MX"/>
-        </w:rPr>
         <w:t xml:space="preserve"> de los que aparece en la </w:t>
       </w:r>
-      <w:hyperlink r:id="rId8" w:tgtFrame="_blank" w:history="1">
+      <w:hyperlink r:id="rId10" w:tgtFrame="_blank" w:history="1">
         <w:r>
           <w:rPr>
             <w:rStyle w:val="normaltextrun"/>
@@ -2743,9 +2736,21 @@
           <w:szCs w:val="22"/>
           <w:lang w:val="es-MX"/>
         </w:rPr>
-        <w:t>Una de las páginas del sitio web debe mostrar una línea de tiempo en el que se refleje un proceso en particular, por ejemplo </w:t>
-      </w:r>
-      <w:hyperlink r:id="rId9" w:tgtFrame="_blank" w:history="1">
+        <w:t>Una de las páginas del sitio web debe mostrar una línea de tiempo en el que se refleje un proceso en particular,</w:t>
+      </w:r>
+      <w:bookmarkStart w:id="0" w:name="_GoBack"/>
+      <w:bookmarkEnd w:id="0"/>
+      <w:r>
+        <w:rPr>
+          <w:rStyle w:val="normaltextrun"/>
+          <w:rFonts w:ascii="Calibri" w:hAnsi="Calibri" w:cs="Calibri"/>
+          <w:sz w:val="22"/>
+          <w:szCs w:val="22"/>
+          <w:lang w:val="es-MX"/>
+        </w:rPr>
+        <w:t xml:space="preserve"> por ejemplo </w:t>
+      </w:r>
+      <w:hyperlink r:id="rId11" w:tgtFrame="_blank" w:history="1">
         <w:r>
           <w:rPr>
             <w:rStyle w:val="normaltextrun"/>
@@ -2779,7 +2784,31 @@
             <w:szCs w:val="22"/>
             <w:lang w:val="es-MX"/>
           </w:rPr>
-          <w:t xml:space="preserve"> of CSS</w:t>
+          <w:t xml:space="preserve"> </w:t>
+        </w:r>
+        <w:proofErr w:type="spellStart"/>
+        <w:r>
+          <w:rPr>
+            <w:rStyle w:val="normaltextrun"/>
+            <w:rFonts w:ascii="Calibri" w:hAnsi="Calibri" w:cs="Calibri"/>
+            <w:color w:val="0000FF"/>
+            <w:sz w:val="22"/>
+            <w:szCs w:val="22"/>
+            <w:lang w:val="es-MX"/>
+          </w:rPr>
+          <w:t>of</w:t>
+        </w:r>
+        <w:proofErr w:type="spellEnd"/>
+        <w:r>
+          <w:rPr>
+            <w:rStyle w:val="normaltextrun"/>
+            <w:rFonts w:ascii="Calibri" w:hAnsi="Calibri" w:cs="Calibri"/>
+            <w:color w:val="0000FF"/>
+            <w:sz w:val="22"/>
+            <w:szCs w:val="22"/>
+            <w:lang w:val="es-MX"/>
+          </w:rPr>
+          <w:t xml:space="preserve"> CSS</w:t>
         </w:r>
       </w:hyperlink>
       <w:r>
@@ -2978,7 +3007,28 @@
           <w:szCs w:val="22"/>
           <w:lang w:val="es-MX"/>
         </w:rPr>
-        <w:t xml:space="preserve"> incorporar consultas a documentos XML o JSON mediante requerimientos AJAX. La información debe ser cargada en una tabla, con enlaces y/o imágenes.</w:t>
+        <w:t xml:space="preserve"> incorporar consultas a documentos XML o JSON mediante requerimientos AJAX. La información debe ser cargada </w:t>
+      </w:r>
+      <w:r>
+        <w:rPr>
+          <w:rStyle w:val="normaltextrun"/>
+          <w:rFonts w:ascii="Calibri" w:hAnsi="Calibri" w:cs="Calibri"/>
+          <w:sz w:val="22"/>
+          <w:szCs w:val="22"/>
+          <w:highlight w:val="yellow"/>
+          <w:lang w:val="es-MX"/>
+        </w:rPr>
+        <w:t>en una tabla</w:t>
+      </w:r>
+      <w:r>
+        <w:rPr>
+          <w:rStyle w:val="normaltextrun"/>
+          <w:rFonts w:ascii="Calibri" w:hAnsi="Calibri" w:cs="Calibri"/>
+          <w:sz w:val="22"/>
+          <w:szCs w:val="22"/>
+          <w:lang w:val="es-MX"/>
+        </w:rPr>
+        <w:t>, con enlaces y/o imágenes.</w:t>
       </w:r>
       <w:r>
         <w:rPr>
@@ -3108,7 +3158,7 @@
         </w:rPr>
         <w:t>. </w:t>
       </w:r>
-      <w:hyperlink r:id="rId10" w:tgtFrame="_blank" w:history="1">
+      <w:hyperlink r:id="rId12" w:tgtFrame="_blank" w:history="1">
         <w:r>
           <w:rPr>
             <w:rStyle w:val="normaltextrun"/>
@@ -3145,7 +3195,7 @@
     <w:p/>
     <w:p>
       <w:pPr>
-        <w:pStyle w:val="Ttulo1"/>
+        <w:pStyle w:val="Heading1"/>
       </w:pPr>
       <w:r>
         <w:rPr>
@@ -3176,16 +3226,11 @@
     <w:p/>
     <w:p>
       <w:r>
-        <w:t xml:space="preserve">Además de </w:t>
-      </w:r>
-      <w:r>
-        <w:t>los lineamientos del curso, el sitio web debe incorporar los requerimientos del cliente</w:t>
+        <w:t>Además de los lineamientos del curso, el sitio web debe incorporar los requerimientos del cliente</w:t>
       </w:r>
       <w:r>
         <w:t xml:space="preserve"> que sea cubierto con los contenidos hasta el primer parcial</w:t>
       </w:r>
-      <w:bookmarkStart w:id="0" w:name="_GoBack"/>
-      <w:bookmarkEnd w:id="0"/>
       <w:r>
         <w:t>.</w:t>
       </w:r>
@@ -3204,8 +3249,46 @@
 </w:document>
 </file>
 
+<file path=word/endnotes.xml><?xml version="1.0" encoding="utf-8"?>
+<w:endnotes xmlns:wpc="http://schemas.microsoft.com/office/word/2010/wordprocessingCanvas" xmlns:cx="http://schemas.microsoft.com/office/drawing/2014/chartex" xmlns:cx1="http://schemas.microsoft.com/office/drawing/2015/9/8/chartex" xmlns:cx2="http://schemas.microsoft.com/office/drawing/2015/10/21/chartex" xmlns:cx3="http://schemas.microsoft.com/office/drawing/2016/5/9/chartex" xmlns:cx4="http://schemas.microsoft.com/office/drawing/2016/5/10/chartex" xmlns:cx5="http://schemas.microsoft.com/office/drawing/2016/5/11/chartex" xmlns:cx6="http://schemas.microsoft.com/office/drawing/2016/5/12/chartex" xmlns:cx7="http://schemas.microsoft.com/office/drawing/2016/5/13/chartex" xmlns:cx8="http://schemas.microsoft.com/office/drawing/2016/5/14/chartex" xmlns:mc="http://schemas.openxmlformats.org/markup-compatibility/2006" xmlns:aink="http://schemas.microsoft.com/office/drawing/2016/ink" xmlns:am3d="http://schemas.microsoft.com/office/drawing/2017/model3d" xmlns:o="urn:schemas-microsoft-com:office:office" xmlns:r="http://schemas.openxmlformats.org/officeDocument/2006/relationships" xmlns:m="http://schemas.openxmlformats.org/officeDocument/2006/math" xmlns:v="urn:schemas-microsoft-com:vml" xmlns:wp14="http://schemas.microsoft.com/office/word/2010/wordprocessingDrawing" xmlns:wp="http://schemas.openxmlformats.org/drawingml/2006/wordprocessingDrawing" xmlns:w10="urn:schemas-microsoft-com:office:word" xmlns:w="http://schemas.openxmlformats.org/wordprocessingml/2006/main" xmlns:w14="http://schemas.microsoft.com/office/word/2010/wordml" xmlns:w15="http://schemas.microsoft.com/office/word/2012/wordml" xmlns:w16cid="http://schemas.microsoft.com/office/word/2016/wordml/cid" xmlns:w16se="http://schemas.microsoft.com/office/word/2015/wordml/symex" xmlns:wpg="http://schemas.microsoft.com/office/word/2010/wordprocessingGroup" xmlns:wpi="http://schemas.microsoft.com/office/word/2010/wordprocessingInk" xmlns:wne="http://schemas.microsoft.com/office/word/2006/wordml" xmlns:wps="http://schemas.microsoft.com/office/word/2010/wordprocessingShape" mc:Ignorable="w14 w15 w16se w16cid wp14">
+  <w:endnote w:type="separator" w:id="-1">
+    <w:p>
+      <w:r>
+        <w:separator/>
+      </w:r>
+    </w:p>
+  </w:endnote>
+  <w:endnote w:type="continuationSeparator" w:id="0">
+    <w:p>
+      <w:r>
+        <w:continuationSeparator/>
+      </w:r>
+    </w:p>
+  </w:endnote>
+</w:endnotes>
+</file>
+
+<file path=word/footnotes.xml><?xml version="1.0" encoding="utf-8"?>
+<w:footnotes xmlns:wpc="http://schemas.microsoft.com/office/word/2010/wordprocessingCanvas" xmlns:cx="http://schemas.microsoft.com/office/drawing/2014/chartex" xmlns:cx1="http://schemas.microsoft.com/office/drawing/2015/9/8/chartex" xmlns:cx2="http://schemas.microsoft.com/office/drawing/2015/10/21/chartex" xmlns:cx3="http://schemas.microsoft.com/office/drawing/2016/5/9/chartex" xmlns:cx4="http://schemas.microsoft.com/office/drawing/2016/5/10/chartex" xmlns:cx5="http://schemas.microsoft.com/office/drawing/2016/5/11/chartex" xmlns:cx6="http://schemas.microsoft.com/office/drawing/2016/5/12/chartex" xmlns:cx7="http://schemas.microsoft.com/office/drawing/2016/5/13/chartex" xmlns:cx8="http://schemas.microsoft.com/office/drawing/2016/5/14/chartex" xmlns:mc="http://schemas.openxmlformats.org/markup-compatibility/2006" xmlns:aink="http://schemas.microsoft.com/office/drawing/2016/ink" xmlns:am3d="http://schemas.microsoft.com/office/drawing/2017/model3d" xmlns:o="urn:schemas-microsoft-com:office:office" xmlns:r="http://schemas.openxmlformats.org/officeDocument/2006/relationships" xmlns:m="http://schemas.openxmlformats.org/officeDocument/2006/math" xmlns:v="urn:schemas-microsoft-com:vml" xmlns:wp14="http://schemas.microsoft.com/office/word/2010/wordprocessingDrawing" xmlns:wp="http://schemas.openxmlformats.org/drawingml/2006/wordprocessingDrawing" xmlns:w10="urn:schemas-microsoft-com:office:word" xmlns:w="http://schemas.openxmlformats.org/wordprocessingml/2006/main" xmlns:w14="http://schemas.microsoft.com/office/word/2010/wordml" xmlns:w15="http://schemas.microsoft.com/office/word/2012/wordml" xmlns:w16cid="http://schemas.microsoft.com/office/word/2016/wordml/cid" xmlns:w16se="http://schemas.microsoft.com/office/word/2015/wordml/symex" xmlns:wpg="http://schemas.microsoft.com/office/word/2010/wordprocessingGroup" xmlns:wpi="http://schemas.microsoft.com/office/word/2010/wordprocessingInk" xmlns:wne="http://schemas.microsoft.com/office/word/2006/wordml" xmlns:wps="http://schemas.microsoft.com/office/word/2010/wordprocessingShape" mc:Ignorable="w14 w15 w16se w16cid wp14">
+  <w:footnote w:type="separator" w:id="-1">
+    <w:p>
+      <w:r>
+        <w:separator/>
+      </w:r>
+    </w:p>
+  </w:footnote>
+  <w:footnote w:type="continuationSeparator" w:id="0">
+    <w:p>
+      <w:r>
+        <w:continuationSeparator/>
+      </w:r>
+    </w:p>
+  </w:footnote>
+</w:footnotes>
+</file>
+
 <file path=word/numbering.xml><?xml version="1.0" encoding="utf-8"?>
-<w:numbering xmlns:wpc="http://schemas.microsoft.com/office/word/2010/wordprocessingCanvas" xmlns:mc="http://schemas.openxmlformats.org/markup-compatibility/2006" xmlns:o="urn:schemas-microsoft-com:office:office" xmlns:r="http://schemas.openxmlformats.org/officeDocument/2006/relationships" xmlns:m="http://schemas.openxmlformats.org/officeDocument/2006/math" xmlns:v="urn:schemas-microsoft-com:vml" xmlns:wp14="http://schemas.microsoft.com/office/word/2010/wordprocessingDrawing" xmlns:wp="http://schemas.openxmlformats.org/drawingml/2006/wordprocessingDrawing" xmlns:w10="urn:schemas-microsoft-com:office:word" xmlns:w="http://schemas.openxmlformats.org/wordprocessingml/2006/main" xmlns:w14="http://schemas.microsoft.com/office/word/2010/wordml" xmlns:w15="http://schemas.microsoft.com/office/word/2012/wordml" xmlns:wpg="http://schemas.microsoft.com/office/word/2010/wordprocessingGroup" xmlns:wpi="http://schemas.microsoft.com/office/word/2010/wordprocessingInk" xmlns:wne="http://schemas.microsoft.com/office/word/2006/wordml" xmlns:wps="http://schemas.microsoft.com/office/word/2010/wordprocessingShape" mc:Ignorable="w14 w15 wp14">
+<w:numbering xmlns:wpc="http://schemas.microsoft.com/office/word/2010/wordprocessingCanvas" xmlns:cx="http://schemas.microsoft.com/office/drawing/2014/chartex" xmlns:cx1="http://schemas.microsoft.com/office/drawing/2015/9/8/chartex" xmlns:cx2="http://schemas.microsoft.com/office/drawing/2015/10/21/chartex" xmlns:cx3="http://schemas.microsoft.com/office/drawing/2016/5/9/chartex" xmlns:cx4="http://schemas.microsoft.com/office/drawing/2016/5/10/chartex" xmlns:cx5="http://schemas.microsoft.com/office/drawing/2016/5/11/chartex" xmlns:cx6="http://schemas.microsoft.com/office/drawing/2016/5/12/chartex" xmlns:cx7="http://schemas.microsoft.com/office/drawing/2016/5/13/chartex" xmlns:cx8="http://schemas.microsoft.com/office/drawing/2016/5/14/chartex" xmlns:mc="http://schemas.openxmlformats.org/markup-compatibility/2006" xmlns:aink="http://schemas.microsoft.com/office/drawing/2016/ink" xmlns:am3d="http://schemas.microsoft.com/office/drawing/2017/model3d" xmlns:o="urn:schemas-microsoft-com:office:office" xmlns:r="http://schemas.openxmlformats.org/officeDocument/2006/relationships" xmlns:m="http://schemas.openxmlformats.org/officeDocument/2006/math" xmlns:v="urn:schemas-microsoft-com:vml" xmlns:wp14="http://schemas.microsoft.com/office/word/2010/wordprocessingDrawing" xmlns:wp="http://schemas.openxmlformats.org/drawingml/2006/wordprocessingDrawing" xmlns:w10="urn:schemas-microsoft-com:office:word" xmlns:w="http://schemas.openxmlformats.org/wordprocessingml/2006/main" xmlns:w14="http://schemas.microsoft.com/office/word/2010/wordml" xmlns:w15="http://schemas.microsoft.com/office/word/2012/wordml" xmlns:w16cid="http://schemas.microsoft.com/office/word/2016/wordml/cid" xmlns:w16se="http://schemas.microsoft.com/office/word/2015/wordml/symex" xmlns:wpg="http://schemas.microsoft.com/office/word/2010/wordprocessingGroup" xmlns:wpi="http://schemas.microsoft.com/office/word/2010/wordprocessingInk" xmlns:wne="http://schemas.microsoft.com/office/word/2006/wordml" xmlns:wps="http://schemas.microsoft.com/office/word/2010/wordprocessingShape" mc:Ignorable="w14 w15 w16se w16cid wp14">
   <w:abstractNum w:abstractNumId="0" w15:restartNumberingAfterBreak="0">
     <w:nsid w:val="06DD7C96"/>
     <w:multiLevelType w:val="multilevel"/>
@@ -3514,7 +3597,7 @@
 </file>
 
 <file path=word/styles.xml><?xml version="1.0" encoding="utf-8"?>
-<w:styles xmlns:mc="http://schemas.openxmlformats.org/markup-compatibility/2006" xmlns:r="http://schemas.openxmlformats.org/officeDocument/2006/relationships" xmlns:w="http://schemas.openxmlformats.org/wordprocessingml/2006/main" xmlns:w14="http://schemas.microsoft.com/office/word/2010/wordml" xmlns:w15="http://schemas.microsoft.com/office/word/2012/wordml" mc:Ignorable="w14 w15">
+<w:styles xmlns:mc="http://schemas.openxmlformats.org/markup-compatibility/2006" xmlns:r="http://schemas.openxmlformats.org/officeDocument/2006/relationships" xmlns:w="http://schemas.openxmlformats.org/wordprocessingml/2006/main" xmlns:w14="http://schemas.microsoft.com/office/word/2010/wordml" xmlns:w15="http://schemas.microsoft.com/office/word/2012/wordml" xmlns:w16cid="http://schemas.microsoft.com/office/word/2016/wordml/cid" xmlns:w16se="http://schemas.microsoft.com/office/word/2015/wordml/symex" mc:Ignorable="w14 w15 w16se w16cid">
   <w:docDefaults>
     <w:rPrDefault>
       <w:rPr>
@@ -3530,7 +3613,7 @@
       </w:pPr>
     </w:pPrDefault>
   </w:docDefaults>
-  <w:latentStyles w:defLockedState="0" w:defUIPriority="99" w:defSemiHidden="0" w:defUnhideWhenUsed="0" w:defQFormat="0" w:count="371">
+  <w:latentStyles w:defLockedState="0" w:defUIPriority="99" w:defSemiHidden="0" w:defUnhideWhenUsed="0" w:defQFormat="0" w:count="375">
     <w:lsdException w:name="Normal" w:uiPriority="0" w:qFormat="1"/>
     <w:lsdException w:name="heading 1" w:uiPriority="9" w:qFormat="1"/>
     <w:lsdException w:name="heading 2" w:semiHidden="1" w:uiPriority="9" w:unhideWhenUsed="1" w:qFormat="1"/>
@@ -3636,7 +3719,6 @@
     <w:lsdException w:name="HTML Sample" w:semiHidden="1" w:unhideWhenUsed="1"/>
     <w:lsdException w:name="HTML Typewriter" w:semiHidden="1" w:unhideWhenUsed="1"/>
     <w:lsdException w:name="HTML Variable" w:semiHidden="1" w:unhideWhenUsed="1"/>
-    <w:lsdException w:name="Normal Table" w:semiHidden="1" w:unhideWhenUsed="1"/>
     <w:lsdException w:name="annotation subject" w:semiHidden="1" w:unhideWhenUsed="1"/>
     <w:lsdException w:name="No List" w:semiHidden="1" w:unhideWhenUsed="1"/>
     <w:lsdException w:name="Outline List 1" w:semiHidden="1" w:unhideWhenUsed="1"/>
@@ -3680,10 +3762,8 @@
     <w:lsdException w:name="Table Elegant" w:semiHidden="1" w:unhideWhenUsed="1"/>
     <w:lsdException w:name="Table Professional" w:semiHidden="1" w:unhideWhenUsed="1"/>
     <w:lsdException w:name="Table Subtle 1" w:semiHidden="1" w:unhideWhenUsed="1"/>
-    <w:lsdException w:name="Table Subtle 2" w:semiHidden="1" w:unhideWhenUsed="1"/>
     <w:lsdException w:name="Table Web 1" w:semiHidden="1" w:unhideWhenUsed="1"/>
     <w:lsdException w:name="Table Web 2" w:semiHidden="1" w:unhideWhenUsed="1"/>
-    <w:lsdException w:name="Table Web 3" w:semiHidden="1" w:unhideWhenUsed="1"/>
     <w:lsdException w:name="Balloon Text" w:semiHidden="1" w:unhideWhenUsed="1"/>
     <w:lsdException w:name="Table Grid" w:uiPriority="39"/>
     <w:lsdException w:name="Table Theme" w:semiHidden="1" w:unhideWhenUsed="1"/>
@@ -3902,6 +3982,10 @@
     <w:lsdException w:name="List Table 5 Dark Accent 6" w:uiPriority="50"/>
     <w:lsdException w:name="List Table 6 Colorful Accent 6" w:uiPriority="51"/>
     <w:lsdException w:name="List Table 7 Colorful Accent 6" w:uiPriority="52"/>
+    <w:lsdException w:name="Mention" w:semiHidden="1" w:unhideWhenUsed="1"/>
+    <w:lsdException w:name="Smart Hyperlink" w:semiHidden="1" w:unhideWhenUsed="1"/>
+    <w:lsdException w:name="Hashtag" w:semiHidden="1" w:unhideWhenUsed="1"/>
+    <w:lsdException w:name="Unresolved Mention" w:semiHidden="1" w:unhideWhenUsed="1"/>
   </w:latentStyles>
   <w:style w:type="paragraph" w:default="1" w:styleId="Normal">
     <w:name w:val="Normal"/>
@@ -3917,11 +4001,11 @@
       <w:lang w:val="es-ES" w:eastAsia="es-ES"/>
     </w:rPr>
   </w:style>
-  <w:style w:type="paragraph" w:styleId="Ttulo1">
+  <w:style w:type="paragraph" w:styleId="Heading1">
     <w:name w:val="heading 1"/>
     <w:basedOn w:val="Normal"/>
     <w:next w:val="Normal"/>
-    <w:link w:val="Ttulo1Car"/>
+    <w:link w:val="Heading1Char"/>
     <w:uiPriority w:val="9"/>
     <w:qFormat/>
     <w:rsid w:val="003556AB"/>
@@ -3938,13 +4022,13 @@
       <w:szCs w:val="32"/>
     </w:rPr>
   </w:style>
-  <w:style w:type="character" w:default="1" w:styleId="Fuentedeprrafopredeter">
+  <w:style w:type="character" w:default="1" w:styleId="DefaultParagraphFont">
     <w:name w:val="Default Paragraph Font"/>
     <w:uiPriority w:val="1"/>
     <w:semiHidden/>
     <w:unhideWhenUsed/>
   </w:style>
-  <w:style w:type="table" w:default="1" w:styleId="Tablanormal">
+  <w:style w:type="table" w:default="1" w:styleId="TableNormal">
     <w:name w:val="Normal Table"/>
     <w:uiPriority w:val="99"/>
     <w:semiHidden/>
@@ -3959,7 +4043,7 @@
       </w:tblCellMar>
     </w:tblPr>
   </w:style>
-  <w:style w:type="numbering" w:default="1" w:styleId="Sinlista">
+  <w:style w:type="numbering" w:default="1" w:styleId="NoList">
     <w:name w:val="No List"/>
     <w:uiPriority w:val="99"/>
     <w:semiHidden/>
@@ -3978,23 +4062,23 @@
   </w:style>
   <w:style w:type="character" w:customStyle="1" w:styleId="normaltextrun">
     <w:name w:val="normaltextrun"/>
-    <w:basedOn w:val="Fuentedeprrafopredeter"/>
+    <w:basedOn w:val="DefaultParagraphFont"/>
     <w:rsid w:val="003556AB"/>
   </w:style>
   <w:style w:type="character" w:customStyle="1" w:styleId="eop">
     <w:name w:val="eop"/>
-    <w:basedOn w:val="Fuentedeprrafopredeter"/>
+    <w:basedOn w:val="DefaultParagraphFont"/>
     <w:rsid w:val="003556AB"/>
   </w:style>
   <w:style w:type="character" w:customStyle="1" w:styleId="scxo253202754">
     <w:name w:val="scxo253202754"/>
-    <w:basedOn w:val="Fuentedeprrafopredeter"/>
+    <w:basedOn w:val="DefaultParagraphFont"/>
     <w:rsid w:val="003556AB"/>
   </w:style>
-  <w:style w:type="character" w:customStyle="1" w:styleId="Ttulo1Car">
-    <w:name w:val="Título 1 Car"/>
-    <w:basedOn w:val="Fuentedeprrafopredeter"/>
-    <w:link w:val="Ttulo1"/>
+  <w:style w:type="character" w:customStyle="1" w:styleId="Heading1Char">
+    <w:name w:val="Heading 1 Char"/>
+    <w:basedOn w:val="DefaultParagraphFont"/>
+    <w:link w:val="Heading1"/>
     <w:uiPriority w:val="9"/>
     <w:rsid w:val="003556AB"/>
     <w:rPr>
@@ -4002,6 +4086,60 @@
       <w:color w:val="2E74B5" w:themeColor="accent1" w:themeShade="BF"/>
       <w:sz w:val="32"/>
       <w:szCs w:val="32"/>
+      <w:lang w:val="es-ES" w:eastAsia="es-ES"/>
+    </w:rPr>
+  </w:style>
+  <w:style w:type="paragraph" w:styleId="Header">
+    <w:name w:val="header"/>
+    <w:basedOn w:val="Normal"/>
+    <w:link w:val="HeaderChar"/>
+    <w:uiPriority w:val="99"/>
+    <w:unhideWhenUsed/>
+    <w:rsid w:val="005E1638"/>
+    <w:pPr>
+      <w:tabs>
+        <w:tab w:val="center" w:pos="4680"/>
+        <w:tab w:val="right" w:pos="9360"/>
+      </w:tabs>
+    </w:pPr>
+  </w:style>
+  <w:style w:type="character" w:customStyle="1" w:styleId="HeaderChar">
+    <w:name w:val="Header Char"/>
+    <w:basedOn w:val="DefaultParagraphFont"/>
+    <w:link w:val="Header"/>
+    <w:uiPriority w:val="99"/>
+    <w:rsid w:val="005E1638"/>
+    <w:rPr>
+      <w:rFonts w:ascii="Times New Roman" w:eastAsia="Times New Roman" w:hAnsi="Times New Roman" w:cs="Times New Roman"/>
+      <w:sz w:val="24"/>
+      <w:szCs w:val="24"/>
+      <w:lang w:val="es-ES" w:eastAsia="es-ES"/>
+    </w:rPr>
+  </w:style>
+  <w:style w:type="paragraph" w:styleId="Footer">
+    <w:name w:val="footer"/>
+    <w:basedOn w:val="Normal"/>
+    <w:link w:val="FooterChar"/>
+    <w:uiPriority w:val="99"/>
+    <w:unhideWhenUsed/>
+    <w:rsid w:val="005E1638"/>
+    <w:pPr>
+      <w:tabs>
+        <w:tab w:val="center" w:pos="4680"/>
+        <w:tab w:val="right" w:pos="9360"/>
+      </w:tabs>
+    </w:pPr>
+  </w:style>
+  <w:style w:type="character" w:customStyle="1" w:styleId="FooterChar">
+    <w:name w:val="Footer Char"/>
+    <w:basedOn w:val="DefaultParagraphFont"/>
+    <w:link w:val="Footer"/>
+    <w:uiPriority w:val="99"/>
+    <w:rsid w:val="005E1638"/>
+    <w:rPr>
+      <w:rFonts w:ascii="Times New Roman" w:eastAsia="Times New Roman" w:hAnsi="Times New Roman" w:cs="Times New Roman"/>
+      <w:sz w:val="24"/>
+      <w:szCs w:val="24"/>
       <w:lang w:val="es-ES" w:eastAsia="es-ES"/>
     </w:rPr>
   </w:style>
